--- a/Doc/Gogniat/PV_CSU_1.docx
+++ b/Doc/Gogniat/PV_CSU_1.docx
@@ -23,7 +23,10 @@
       </w:r>
       <w:proofErr w:type="spellStart"/>
       <w:r>
-        <w:t>csunvb</w:t>
+        <w:t>C</w:t>
+      </w:r>
+      <w:r>
+        <w:t>sunvb</w:t>
       </w:r>
       <w:proofErr w:type="spellEnd"/>
       <w:r>
@@ -55,10 +58,41 @@
         </w:rPr>
         <w:t>Casaburi Antonio</w:t>
       </w:r>
-    </w:p>
-    <w:p>
-      <w:r>
-        <w:t>Date : 26.05.2021</w:t>
+      <w:r>
+        <w:rPr>
+          <w:rFonts w:ascii="Calibri" w:hAnsi="Calibri" w:cs="Calibri"/>
+          <w:lang w:val="fr-FR"/>
+        </w:rPr>
+        <w:t xml:space="preserve"> + les secouristes en activité ce jour là </w:t>
+      </w:r>
+    </w:p>
+    <w:p>
+      <w:r>
+        <w:t>Date</w:t>
+      </w:r>
+      <w:r>
+        <w:t xml:space="preserve"> </w:t>
+      </w:r>
+      <w:r>
+        <w:t>et lieu</w:t>
+      </w:r>
+      <w:r>
+        <w:t> : 26.05.2021</w:t>
+      </w:r>
+      <w:r>
+        <w:t xml:space="preserve"> </w:t>
+      </w:r>
+      <w:r>
+        <w:t>14-16h Base du CSU de S</w:t>
+      </w:r>
+      <w:r>
+        <w:t>ainte-</w:t>
+      </w:r>
+      <w:r>
+        <w:t>C</w:t>
+      </w:r>
+      <w:r>
+        <w:t>roix</w:t>
       </w:r>
     </w:p>
     <w:p>
@@ -104,17 +138,18 @@
         <w:sdtPr>
           <w:id w:val="-1486151031"/>
           <w14:checkbox>
-            <w14:checked w14:val="0"/>
+            <w14:checked w14:val="1"/>
             <w14:checkedState w14:val="2612" w14:font="MS Gothic"/>
             <w14:uncheckedState w14:val="2610" w14:font="MS Gothic"/>
           </w14:checkbox>
         </w:sdtPr>
+        <w:sdtEndPr/>
         <w:sdtContent>
           <w:r>
             <w:rPr>
               <w:rFonts w:ascii="MS Gothic" w:eastAsia="MS Gothic" w:hAnsi="MS Gothic" w:hint="eastAsia"/>
             </w:rPr>
-            <w:t>☐</w:t>
+            <w:t>☒</w:t>
           </w:r>
         </w:sdtContent>
       </w:sdt>
@@ -138,17 +173,18 @@
         <w:sdtPr>
           <w:id w:val="870346061"/>
           <w14:checkbox>
-            <w14:checked w14:val="0"/>
+            <w14:checked w14:val="1"/>
             <w14:checkedState w14:val="2612" w14:font="MS Gothic"/>
             <w14:uncheckedState w14:val="2610" w14:font="MS Gothic"/>
           </w14:checkbox>
         </w:sdtPr>
+        <w:sdtEndPr/>
         <w:sdtContent>
           <w:r>
             <w:rPr>
               <w:rFonts w:ascii="MS Gothic" w:eastAsia="MS Gothic" w:hAnsi="MS Gothic" w:hint="eastAsia"/>
             </w:rPr>
-            <w:t>☐</w:t>
+            <w:t>☒</w:t>
           </w:r>
         </w:sdtContent>
       </w:sdt>
@@ -161,17 +197,18 @@
         <w:sdtPr>
           <w:id w:val="1931075997"/>
           <w14:checkbox>
-            <w14:checked w14:val="0"/>
+            <w14:checked w14:val="1"/>
             <w14:checkedState w14:val="2612" w14:font="MS Gothic"/>
             <w14:uncheckedState w14:val="2610" w14:font="MS Gothic"/>
           </w14:checkbox>
         </w:sdtPr>
+        <w:sdtEndPr/>
         <w:sdtContent>
           <w:r>
             <w:rPr>
               <w:rFonts w:ascii="MS Gothic" w:eastAsia="MS Gothic" w:hAnsi="MS Gothic" w:hint="eastAsia"/>
             </w:rPr>
-            <w:t>☐</w:t>
+            <w:t>☒</w:t>
           </w:r>
         </w:sdtContent>
       </w:sdt>
@@ -184,25 +221,23 @@
         <w:sdtPr>
           <w:id w:val="-407297951"/>
           <w14:checkbox>
-            <w14:checked w14:val="0"/>
+            <w14:checked w14:val="1"/>
             <w14:checkedState w14:val="2612" w14:font="MS Gothic"/>
             <w14:uncheckedState w14:val="2610" w14:font="MS Gothic"/>
           </w14:checkbox>
         </w:sdtPr>
+        <w:sdtEndPr/>
         <w:sdtContent>
           <w:r>
             <w:rPr>
               <w:rFonts w:ascii="MS Gothic" w:eastAsia="MS Gothic" w:hAnsi="MS Gothic" w:hint="eastAsia"/>
             </w:rPr>
-            <w:t>☐</w:t>
+            <w:t>☒</w:t>
           </w:r>
         </w:sdtContent>
       </w:sdt>
       <w:r>
-        <w:t xml:space="preserve"> </w:t>
-      </w:r>
-      <w:r>
-        <w:t>Sauvegarde du nombre d’équipe dans le modèle</w:t>
+        <w:t xml:space="preserve"> Sauvegarde du nombre d’équipe dans le modèle</w:t>
       </w:r>
     </w:p>
     <w:p>
@@ -210,8 +245,58 @@
         <w:t>Remarques :</w:t>
       </w:r>
     </w:p>
-    <w:p/>
-    <w:p/>
+    <w:p>
+      <w:pPr>
+        <w:pStyle w:val="Paragraphedeliste"/>
+        <w:numPr>
+          <w:ilvl w:val="0"/>
+          <w:numId w:val="1"/>
+        </w:numPr>
+      </w:pPr>
+      <w:r>
+        <w:t xml:space="preserve">Fonctionnent </w:t>
+      </w:r>
+      <w:proofErr w:type="gramStart"/>
+      <w:r>
+        <w:t>testé</w:t>
+      </w:r>
+      <w:proofErr w:type="gramEnd"/>
+      <w:r>
+        <w:t xml:space="preserve"> est validé </w:t>
+      </w:r>
+    </w:p>
+    <w:p>
+      <w:pPr>
+        <w:pStyle w:val="Paragraphedeliste"/>
+        <w:numPr>
+          <w:ilvl w:val="0"/>
+          <w:numId w:val="1"/>
+        </w:numPr>
+      </w:pPr>
+      <w:r>
+        <w:t xml:space="preserve">Souhait de pouvoir rajouter une équipe lorsque le rapport est actif, si </w:t>
+      </w:r>
+      <w:proofErr w:type="gramStart"/>
+      <w:r>
+        <w:t>jamais il y a</w:t>
+      </w:r>
+      <w:proofErr w:type="gramEnd"/>
+      <w:r>
+        <w:t xml:space="preserve"> un changement de dernière minutes, ou un imprévu</w:t>
+      </w:r>
+    </w:p>
+    <w:p>
+      <w:pPr>
+        <w:pStyle w:val="Paragraphedeliste"/>
+        <w:numPr>
+          <w:ilvl w:val="0"/>
+          <w:numId w:val="1"/>
+        </w:numPr>
+      </w:pPr>
+      <w:r>
+        <w:t>Il ne faudra pas limiter à une fois le même secouriste car en cas de soucis, ou si une équipe est constitué d’une seule personne.</w:t>
+      </w:r>
+    </w:p>
     <w:p/>
     <w:p>
       <w:pPr>
@@ -227,25 +312,23 @@
         <w:sdtPr>
           <w:id w:val="1683930279"/>
           <w14:checkbox>
-            <w14:checked w14:val="0"/>
+            <w14:checked w14:val="1"/>
             <w14:checkedState w14:val="2612" w14:font="MS Gothic"/>
             <w14:uncheckedState w14:val="2610" w14:font="MS Gothic"/>
           </w14:checkbox>
         </w:sdtPr>
+        <w:sdtEndPr/>
         <w:sdtContent>
           <w:r>
             <w:rPr>
               <w:rFonts w:ascii="MS Gothic" w:eastAsia="MS Gothic" w:hAnsi="MS Gothic" w:hint="eastAsia"/>
             </w:rPr>
-            <w:t>☐</w:t>
+            <w:t>☒</w:t>
           </w:r>
         </w:sdtContent>
       </w:sdt>
       <w:r>
-        <w:t xml:space="preserve"> </w:t>
-      </w:r>
-      <w:r>
-        <w:t>Utilisation du calendrier pour consulter les différentes gardes utilisant la nova</w:t>
+        <w:t xml:space="preserve"> Utilisation du calendrier pour consulter les différentes gardes utilisant la nova</w:t>
       </w:r>
     </w:p>
     <w:p>
@@ -253,25 +336,23 @@
         <w:sdtPr>
           <w:id w:val="1650552730"/>
           <w14:checkbox>
-            <w14:checked w14:val="0"/>
+            <w14:checked w14:val="1"/>
             <w14:checkedState w14:val="2612" w14:font="MS Gothic"/>
             <w14:uncheckedState w14:val="2610" w14:font="MS Gothic"/>
           </w14:checkbox>
         </w:sdtPr>
+        <w:sdtEndPr/>
         <w:sdtContent>
           <w:r>
             <w:rPr>
               <w:rFonts w:ascii="MS Gothic" w:eastAsia="MS Gothic" w:hAnsi="MS Gothic" w:hint="eastAsia"/>
             </w:rPr>
-            <w:t>☐</w:t>
+            <w:t>☒</w:t>
           </w:r>
         </w:sdtContent>
       </w:sdt>
       <w:r>
-        <w:t xml:space="preserve"> </w:t>
-      </w:r>
-      <w:r>
-        <w:t>Modification du numéro de la nova</w:t>
+        <w:t xml:space="preserve"> Modification du numéro de la nova</w:t>
       </w:r>
     </w:p>
     <w:p>
@@ -279,25 +360,23 @@
         <w:sdtPr>
           <w:id w:val="2111618342"/>
           <w14:checkbox>
-            <w14:checked w14:val="0"/>
+            <w14:checked w14:val="1"/>
             <w14:checkedState w14:val="2612" w14:font="MS Gothic"/>
             <w14:uncheckedState w14:val="2610" w14:font="MS Gothic"/>
           </w14:checkbox>
         </w:sdtPr>
+        <w:sdtEndPr/>
         <w:sdtContent>
           <w:r>
             <w:rPr>
               <w:rFonts w:ascii="MS Gothic" w:eastAsia="MS Gothic" w:hAnsi="MS Gothic" w:hint="eastAsia"/>
             </w:rPr>
-            <w:t>☐</w:t>
+            <w:t>☒</w:t>
           </w:r>
         </w:sdtContent>
       </w:sdt>
       <w:r>
-        <w:t xml:space="preserve"> </w:t>
-      </w:r>
-      <w:r>
-        <w:t>Marquer l’indisponibilité d’une nova</w:t>
+        <w:t xml:space="preserve"> Marquer l’indisponibilité d’une nova</w:t>
       </w:r>
     </w:p>
     <w:p>
@@ -305,25 +384,23 @@
         <w:sdtPr>
           <w:id w:val="1455521847"/>
           <w14:checkbox>
-            <w14:checked w14:val="0"/>
+            <w14:checked w14:val="1"/>
             <w14:checkedState w14:val="2612" w14:font="MS Gothic"/>
             <w14:uncheckedState w14:val="2610" w14:font="MS Gothic"/>
           </w14:checkbox>
         </w:sdtPr>
+        <w:sdtEndPr/>
         <w:sdtContent>
           <w:r>
             <w:rPr>
               <w:rFonts w:ascii="MS Gothic" w:eastAsia="MS Gothic" w:hAnsi="MS Gothic" w:hint="eastAsia"/>
             </w:rPr>
-            <w:t>☐</w:t>
+            <w:t>☒</w:t>
           </w:r>
         </w:sdtContent>
       </w:sdt>
       <w:r>
-        <w:t xml:space="preserve"> </w:t>
-      </w:r>
-      <w:r>
-        <w:t>Modifier et</w:t>
+        <w:t xml:space="preserve"> Modifier et</w:t>
       </w:r>
       <w:r>
         <w:t>/ou</w:t>
@@ -338,22 +415,81 @@
       </w:r>
     </w:p>
     <w:p>
-      <w:r>
-        <w:br w:type="page"/>
-      </w:r>
-      <w:bookmarkStart w:id="0" w:name="_GoBack"/>
-      <w:bookmarkEnd w:id="0"/>
-    </w:p>
+      <w:pPr>
+        <w:pStyle w:val="Paragraphedeliste"/>
+        <w:numPr>
+          <w:ilvl w:val="0"/>
+          <w:numId w:val="1"/>
+        </w:numPr>
+      </w:pPr>
+      <w:r>
+        <w:t xml:space="preserve">Fonctionnent </w:t>
+      </w:r>
+      <w:proofErr w:type="gramStart"/>
+      <w:r>
+        <w:t>testé</w:t>
+      </w:r>
+      <w:proofErr w:type="gramEnd"/>
+      <w:r>
+        <w:t xml:space="preserve"> est validé</w:t>
+      </w:r>
+    </w:p>
+    <w:p>
+      <w:pPr>
+        <w:pStyle w:val="Paragraphedeliste"/>
+        <w:numPr>
+          <w:ilvl w:val="0"/>
+          <w:numId w:val="1"/>
+        </w:numPr>
+      </w:pPr>
+      <w:r>
+        <w:t>Le planning pourrait être disponible par tous les secouristes, afin de voir par exemple quelles novas doivent être désinfectées</w:t>
+      </w:r>
+    </w:p>
+    <w:p>
+      <w:pPr>
+        <w:pStyle w:val="Paragraphedeliste"/>
+        <w:numPr>
+          <w:ilvl w:val="0"/>
+          <w:numId w:val="1"/>
+        </w:numPr>
+      </w:pPr>
+      <w:r>
+        <w:lastRenderedPageBreak/>
+        <w:t>Le formulaire pour la modification du numéro de novas ne devrait jamais être utilisé, il pourrait donc être moins visible ou supprimer</w:t>
+      </w:r>
+    </w:p>
+    <w:p>
+      <w:pPr>
+        <w:pStyle w:val="Paragraphedeliste"/>
+        <w:numPr>
+          <w:ilvl w:val="0"/>
+          <w:numId w:val="1"/>
+        </w:numPr>
+      </w:pPr>
+      <w:r>
+        <w:t>L’indisponibilité d’une nova n’est pas pratique à consulter surtout sur tablette, ils souhaiteraient avoir toutes les informations à la manière de l’affichage gardes utilisant les novas</w:t>
+      </w:r>
+    </w:p>
+    <w:p>
+      <w:pPr>
+        <w:pStyle w:val="Paragraphedeliste"/>
+        <w:numPr>
+          <w:ilvl w:val="0"/>
+          <w:numId w:val="1"/>
+        </w:numPr>
+      </w:pPr>
+      <w:r>
+        <w:t xml:space="preserve">Pouvoir voir si une nova est indisponible depuis les équipes d’une page de garde </w:t>
+      </w:r>
+    </w:p>
+    <w:p/>
     <w:p>
       <w:pPr>
         <w:pStyle w:val="Titre2"/>
       </w:pPr>
       <w:r>
-        <w:lastRenderedPageBreak/>
-        <w:t xml:space="preserve"> </w:t>
-      </w:r>
-      <w:r>
-        <w:t>Plan</w:t>
+        <w:t xml:space="preserve"> Plan</w:t>
       </w:r>
       <w:r>
         <w:t>ning</w:t>
@@ -368,25 +504,23 @@
         <w:sdtPr>
           <w:id w:val="-1757734783"/>
           <w14:checkbox>
-            <w14:checked w14:val="0"/>
+            <w14:checked w14:val="1"/>
             <w14:checkedState w14:val="2612" w14:font="MS Gothic"/>
             <w14:uncheckedState w14:val="2610" w14:font="MS Gothic"/>
           </w14:checkbox>
         </w:sdtPr>
+        <w:sdtEndPr/>
         <w:sdtContent>
           <w:r>
             <w:rPr>
               <w:rFonts w:ascii="MS Gothic" w:eastAsia="MS Gothic" w:hAnsi="MS Gothic" w:hint="eastAsia"/>
             </w:rPr>
-            <w:t>☐</w:t>
+            <w:t>☒</w:t>
           </w:r>
         </w:sdtContent>
       </w:sdt>
       <w:r>
-        <w:t xml:space="preserve"> </w:t>
-      </w:r>
-      <w:r>
-        <w:t>Importation d’un planning</w:t>
+        <w:t xml:space="preserve"> Importation d’un planning</w:t>
       </w:r>
     </w:p>
     <w:p>
@@ -394,25 +528,23 @@
         <w:sdtPr>
           <w:id w:val="1789776797"/>
           <w14:checkbox>
-            <w14:checked w14:val="0"/>
+            <w14:checked w14:val="1"/>
             <w14:checkedState w14:val="2612" w14:font="MS Gothic"/>
             <w14:uncheckedState w14:val="2610" w14:font="MS Gothic"/>
           </w14:checkbox>
         </w:sdtPr>
+        <w:sdtEndPr/>
         <w:sdtContent>
           <w:r>
             <w:rPr>
               <w:rFonts w:ascii="MS Gothic" w:eastAsia="MS Gothic" w:hAnsi="MS Gothic" w:hint="eastAsia"/>
             </w:rPr>
-            <w:t>☐</w:t>
+            <w:t>☒</w:t>
           </w:r>
         </w:sdtContent>
       </w:sdt>
       <w:r>
-        <w:t xml:space="preserve"> </w:t>
-      </w:r>
-      <w:r>
-        <w:t>Visualisation du plan de travail d’un secouriste</w:t>
+        <w:t xml:space="preserve"> Visualisation du plan de travail d’un secouriste</w:t>
       </w:r>
     </w:p>
     <w:p>
@@ -420,40 +552,107 @@
         <w:t>Remarques :</w:t>
       </w:r>
     </w:p>
+    <w:p>
+      <w:pPr>
+        <w:pStyle w:val="Paragraphedeliste"/>
+        <w:numPr>
+          <w:ilvl w:val="0"/>
+          <w:numId w:val="1"/>
+        </w:numPr>
+      </w:pPr>
+      <w:r>
+        <w:t xml:space="preserve">Fonctionnent </w:t>
+      </w:r>
+      <w:proofErr w:type="gramStart"/>
+      <w:r>
+        <w:t>testé</w:t>
+      </w:r>
+      <w:proofErr w:type="gramEnd"/>
+      <w:r>
+        <w:t xml:space="preserve"> est validé</w:t>
+      </w:r>
+    </w:p>
+    <w:p>
+      <w:pPr>
+        <w:pStyle w:val="Paragraphedeliste"/>
+      </w:pPr>
+      <w:bookmarkStart w:id="0" w:name="_GoBack"/>
+      <w:bookmarkEnd w:id="0"/>
+    </w:p>
+    <w:p>
+      <w:pPr>
+        <w:pStyle w:val="Titre2"/>
+      </w:pPr>
+      <w:r>
+        <w:t>Point généraux</w:t>
+      </w:r>
+    </w:p>
     <w:p/>
-    <w:p/>
-    <w:p>
-      <w:pPr>
-        <w:pStyle w:val="Titre2"/>
-      </w:pPr>
-      <w:r>
-        <w:t>Point généraux</w:t>
-      </w:r>
-    </w:p>
-    <w:p/>
-    <w:p>
-      <w:r>
-        <w:t>Utilisation</w:t>
-      </w:r>
-      <w:r>
-        <w:t xml:space="preserve"> des différentes fonctionnalités sur tablette :</w:t>
-      </w:r>
-    </w:p>
-    <w:p/>
-    <w:p/>
-    <w:p>
-      <w:r>
-        <w:t>Est-ce que les plannings doivent seulement être disponible pour les administrateurs ?</w:t>
-      </w:r>
-    </w:p>
-    <w:p/>
-    <w:p/>
-    <w:p>
-      <w:r>
-        <w:t>Autres Remarques :</w:t>
-      </w:r>
-    </w:p>
-    <w:p/>
+    <w:p>
+      <w:pPr>
+        <w:pStyle w:val="Paragraphedeliste"/>
+        <w:numPr>
+          <w:ilvl w:val="0"/>
+          <w:numId w:val="1"/>
+        </w:numPr>
+      </w:pPr>
+      <w:proofErr w:type="spellStart"/>
+      <w:r>
+        <w:t>Navbar</w:t>
+      </w:r>
+      <w:proofErr w:type="spellEnd"/>
+      <w:r>
+        <w:t xml:space="preserve"> un peu trop large sur tablette (boutons déconnecter sur 2 lignes)</w:t>
+      </w:r>
+    </w:p>
+    <w:p>
+      <w:pPr>
+        <w:pStyle w:val="Paragraphedeliste"/>
+        <w:numPr>
+          <w:ilvl w:val="0"/>
+          <w:numId w:val="1"/>
+        </w:numPr>
+      </w:pPr>
+      <w:r>
+        <w:t>Tous les secouristes doivent pouvoir éditer les équipes d’un rapport en préparation</w:t>
+      </w:r>
+    </w:p>
+    <w:p>
+      <w:pPr>
+        <w:pStyle w:val="Paragraphedeliste"/>
+        <w:numPr>
+          <w:ilvl w:val="0"/>
+          <w:numId w:val="1"/>
+        </w:numPr>
+      </w:pPr>
+      <w:r>
+        <w:t>Avoir un champs remarque générale sur un rapport de garde</w:t>
+      </w:r>
+    </w:p>
+    <w:p>
+      <w:pPr>
+        <w:pStyle w:val="Paragraphedeliste"/>
+        <w:numPr>
+          <w:ilvl w:val="0"/>
+          <w:numId w:val="1"/>
+        </w:numPr>
+      </w:pPr>
+      <w:r>
+        <w:t>Mauvais affichage du bouton détail sur certaines page (ovale est grisé), aléatoirement ?</w:t>
+      </w:r>
+    </w:p>
+    <w:p>
+      <w:pPr>
+        <w:pStyle w:val="Paragraphedeliste"/>
+        <w:numPr>
+          <w:ilvl w:val="0"/>
+          <w:numId w:val="1"/>
+        </w:numPr>
+      </w:pPr>
+      <w:r>
+        <w:t>Le nombre de tâches non-validée sur un rapport de garde ne fonctionne pas sur l’environnement de production</w:t>
+      </w:r>
+    </w:p>
     <w:p/>
     <w:p/>
     <w:p/>
@@ -472,6 +671,126 @@
     </w:sectPr>
   </w:body>
 </w:document>
+</file>
+
+<file path=word/numbering.xml><?xml version="1.0" encoding="utf-8"?>
+<w:numbering xmlns:wpc="http://schemas.microsoft.com/office/word/2010/wordprocessingCanvas" xmlns:cx="http://schemas.microsoft.com/office/drawing/2014/chartex" xmlns:cx1="http://schemas.microsoft.com/office/drawing/2015/9/8/chartex" xmlns:mc="http://schemas.openxmlformats.org/markup-compatibility/2006" xmlns:o="urn:schemas-microsoft-com:office:office" xmlns:r="http://schemas.openxmlformats.org/officeDocument/2006/relationships" xmlns:m="http://schemas.openxmlformats.org/officeDocument/2006/math" xmlns:v="urn:schemas-microsoft-com:vml" xmlns:wp14="http://schemas.microsoft.com/office/word/2010/wordprocessingDrawing" xmlns:wp="http://schemas.openxmlformats.org/drawingml/2006/wordprocessingDrawing" xmlns:w10="urn:schemas-microsoft-com:office:word" xmlns:w="http://schemas.openxmlformats.org/wordprocessingml/2006/main" xmlns:w14="http://schemas.microsoft.com/office/word/2010/wordml" xmlns:w15="http://schemas.microsoft.com/office/word/2012/wordml" xmlns:w16se="http://schemas.microsoft.com/office/word/2015/wordml/symex" xmlns:wpg="http://schemas.microsoft.com/office/word/2010/wordprocessingGroup" xmlns:wpi="http://schemas.microsoft.com/office/word/2010/wordprocessingInk" xmlns:wne="http://schemas.microsoft.com/office/word/2006/wordml" xmlns:wps="http://schemas.microsoft.com/office/word/2010/wordprocessingShape" mc:Ignorable="w14 w15 w16se wp14">
+  <w:abstractNum w:abstractNumId="0" w15:restartNumberingAfterBreak="0">
+    <w:nsid w:val="496D2D4C"/>
+    <w:multiLevelType w:val="hybridMultilevel"/>
+    <w:tmpl w:val="87183E46"/>
+    <w:lvl w:ilvl="0" w:tplc="4EB860D0">
+      <w:numFmt w:val="bullet"/>
+      <w:lvlText w:val="-"/>
+      <w:lvlJc w:val="left"/>
+      <w:pPr>
+        <w:ind w:left="720" w:hanging="360"/>
+      </w:pPr>
+      <w:rPr>
+        <w:rFonts w:ascii="Calibri" w:eastAsiaTheme="minorHAnsi" w:hAnsi="Calibri" w:cs="Calibri" w:hint="default"/>
+      </w:rPr>
+    </w:lvl>
+    <w:lvl w:ilvl="1" w:tplc="100C0003" w:tentative="1">
+      <w:start w:val="1"/>
+      <w:numFmt w:val="bullet"/>
+      <w:lvlText w:val="o"/>
+      <w:lvlJc w:val="left"/>
+      <w:pPr>
+        <w:ind w:left="1440" w:hanging="360"/>
+      </w:pPr>
+      <w:rPr>
+        <w:rFonts w:ascii="Courier New" w:hAnsi="Courier New" w:cs="Courier New" w:hint="default"/>
+      </w:rPr>
+    </w:lvl>
+    <w:lvl w:ilvl="2" w:tplc="100C0005" w:tentative="1">
+      <w:start w:val="1"/>
+      <w:numFmt w:val="bullet"/>
+      <w:lvlText w:val=""/>
+      <w:lvlJc w:val="left"/>
+      <w:pPr>
+        <w:ind w:left="2160" w:hanging="360"/>
+      </w:pPr>
+      <w:rPr>
+        <w:rFonts w:ascii="Wingdings" w:hAnsi="Wingdings" w:hint="default"/>
+      </w:rPr>
+    </w:lvl>
+    <w:lvl w:ilvl="3" w:tplc="100C0001" w:tentative="1">
+      <w:start w:val="1"/>
+      <w:numFmt w:val="bullet"/>
+      <w:lvlText w:val=""/>
+      <w:lvlJc w:val="left"/>
+      <w:pPr>
+        <w:ind w:left="2880" w:hanging="360"/>
+      </w:pPr>
+      <w:rPr>
+        <w:rFonts w:ascii="Symbol" w:hAnsi="Symbol" w:hint="default"/>
+      </w:rPr>
+    </w:lvl>
+    <w:lvl w:ilvl="4" w:tplc="100C0003" w:tentative="1">
+      <w:start w:val="1"/>
+      <w:numFmt w:val="bullet"/>
+      <w:lvlText w:val="o"/>
+      <w:lvlJc w:val="left"/>
+      <w:pPr>
+        <w:ind w:left="3600" w:hanging="360"/>
+      </w:pPr>
+      <w:rPr>
+        <w:rFonts w:ascii="Courier New" w:hAnsi="Courier New" w:cs="Courier New" w:hint="default"/>
+      </w:rPr>
+    </w:lvl>
+    <w:lvl w:ilvl="5" w:tplc="100C0005" w:tentative="1">
+      <w:start w:val="1"/>
+      <w:numFmt w:val="bullet"/>
+      <w:lvlText w:val=""/>
+      <w:lvlJc w:val="left"/>
+      <w:pPr>
+        <w:ind w:left="4320" w:hanging="360"/>
+      </w:pPr>
+      <w:rPr>
+        <w:rFonts w:ascii="Wingdings" w:hAnsi="Wingdings" w:hint="default"/>
+      </w:rPr>
+    </w:lvl>
+    <w:lvl w:ilvl="6" w:tplc="100C0001" w:tentative="1">
+      <w:start w:val="1"/>
+      <w:numFmt w:val="bullet"/>
+      <w:lvlText w:val=""/>
+      <w:lvlJc w:val="left"/>
+      <w:pPr>
+        <w:ind w:left="5040" w:hanging="360"/>
+      </w:pPr>
+      <w:rPr>
+        <w:rFonts w:ascii="Symbol" w:hAnsi="Symbol" w:hint="default"/>
+      </w:rPr>
+    </w:lvl>
+    <w:lvl w:ilvl="7" w:tplc="100C0003" w:tentative="1">
+      <w:start w:val="1"/>
+      <w:numFmt w:val="bullet"/>
+      <w:lvlText w:val="o"/>
+      <w:lvlJc w:val="left"/>
+      <w:pPr>
+        <w:ind w:left="5760" w:hanging="360"/>
+      </w:pPr>
+      <w:rPr>
+        <w:rFonts w:ascii="Courier New" w:hAnsi="Courier New" w:cs="Courier New" w:hint="default"/>
+      </w:rPr>
+    </w:lvl>
+    <w:lvl w:ilvl="8" w:tplc="100C0005" w:tentative="1">
+      <w:start w:val="1"/>
+      <w:numFmt w:val="bullet"/>
+      <w:lvlText w:val=""/>
+      <w:lvlJc w:val="left"/>
+      <w:pPr>
+        <w:ind w:left="6480" w:hanging="360"/>
+      </w:pPr>
+      <w:rPr>
+        <w:rFonts w:ascii="Wingdings" w:hAnsi="Wingdings" w:hint="default"/>
+      </w:rPr>
+    </w:lvl>
+  </w:abstractNum>
+  <w:num w:numId="1">
+    <w:abstractNumId w:val="0"/>
+  </w:num>
+</w:numbering>
 </file>
 
 <file path=word/styles.xml><?xml version="1.0" encoding="utf-8"?>
@@ -964,6 +1283,17 @@
       <w:szCs w:val="26"/>
     </w:rPr>
   </w:style>
+  <w:style w:type="paragraph" w:styleId="Paragraphedeliste">
+    <w:name w:val="List Paragraph"/>
+    <w:basedOn w:val="Normal"/>
+    <w:uiPriority w:val="34"/>
+    <w:qFormat/>
+    <w:rsid w:val="00427562"/>
+    <w:pPr>
+      <w:ind w:left="720"/>
+      <w:contextualSpacing/>
+    </w:pPr>
+  </w:style>
 </w:styles>
 </file>
 
@@ -1233,7 +1563,7 @@
 </file>
 
 <file path=customXml/itemProps1.xml><?xml version="1.0" encoding="utf-8"?>
-<ds:datastoreItem xmlns:ds="http://schemas.openxmlformats.org/officeDocument/2006/customXml" ds:itemID="{2FA3730B-3689-40D4-8ECD-4C8AE05B7473}">
+<ds:datastoreItem xmlns:ds="http://schemas.openxmlformats.org/officeDocument/2006/customXml" ds:itemID="{A3674A83-9F81-4250-933A-5440BF0C1A4B}">
   <ds:schemaRefs>
     <ds:schemaRef ds:uri="http://schemas.openxmlformats.org/officeDocument/2006/bibliography"/>
   </ds:schemaRefs>

--- a/Doc/Gogniat/PV_CSU_1.docx
+++ b/Doc/Gogniat/PV_CSU_1.docx
@@ -576,8 +576,6 @@
       <w:pPr>
         <w:pStyle w:val="Paragraphedeliste"/>
       </w:pPr>
-      <w:bookmarkStart w:id="0" w:name="_GoBack"/>
-      <w:bookmarkEnd w:id="0"/>
     </w:p>
     <w:p>
       <w:pPr>
@@ -638,7 +636,13 @@
         </w:numPr>
       </w:pPr>
       <w:r>
-        <w:t>Mauvais affichage du bouton détail sur certaines page (ovale est grisé), aléatoirement ?</w:t>
+        <w:t xml:space="preserve">Mauvais affichage du bouton détail sur certaines page (ovale est grisé), </w:t>
+      </w:r>
+      <w:r>
+        <w:t xml:space="preserve">mauvais affichage </w:t>
+      </w:r>
+      <w:r>
+        <w:t>aléatoirement ?</w:t>
       </w:r>
     </w:p>
     <w:p>
@@ -653,7 +657,10 @@
         <w:t>Le nombre de tâches non-validée sur un rapport de garde ne fonctionne pas sur l’environnement de production</w:t>
       </w:r>
     </w:p>
-    <w:p/>
+    <w:p>
+      <w:bookmarkStart w:id="0" w:name="_GoBack"/>
+      <w:bookmarkEnd w:id="0"/>
+    </w:p>
     <w:p/>
     <w:p/>
     <w:p/>
@@ -1563,7 +1570,7 @@
 </file>
 
 <file path=customXml/itemProps1.xml><?xml version="1.0" encoding="utf-8"?>
-<ds:datastoreItem xmlns:ds="http://schemas.openxmlformats.org/officeDocument/2006/customXml" ds:itemID="{A3674A83-9F81-4250-933A-5440BF0C1A4B}">
+<ds:datastoreItem xmlns:ds="http://schemas.openxmlformats.org/officeDocument/2006/customXml" ds:itemID="{85ECE151-2677-46B3-8201-85D36209461E}">
   <ds:schemaRefs>
     <ds:schemaRef ds:uri="http://schemas.openxmlformats.org/officeDocument/2006/bibliography"/>
   </ds:schemaRefs>
